--- a/Explications projet.docx
+++ b/Explications projet.docx
@@ -5,35 +5,37 @@
     <w:p>
       <w:pPr>
         <w:jc w:val="center"/>
-      </w:pPr>
-      <w:r>
+        <w:rPr>
+          <w:lang w:val="en-GB"/>
+        </w:rPr>
+      </w:pPr>
+      <w:r>
+        <w:rPr>
+          <w:lang w:val="en-GB"/>
+        </w:rPr>
         <w:t>WORKOUT COMPANION APP</w:t>
       </w:r>
     </w:p>
     <w:p>
       <w:pPr>
         <w:jc w:val="center"/>
-      </w:pPr>
-      <w:r>
-        <w:t xml:space="preserve">Projet </w:t>
-      </w:r>
-      <w:proofErr w:type="spellStart"/>
-      <w:r>
-        <w:t>NodeJs</w:t>
-      </w:r>
-      <w:proofErr w:type="spellEnd"/>
-      <w:r>
-        <w:t xml:space="preserve"> / </w:t>
-      </w:r>
-      <w:proofErr w:type="spellStart"/>
-      <w:r>
-        <w:t>React</w:t>
-      </w:r>
-      <w:proofErr w:type="spellEnd"/>
+        <w:rPr>
+          <w:lang w:val="en-GB"/>
+        </w:rPr>
+      </w:pPr>
+      <w:r>
+        <w:rPr>
+          <w:lang w:val="en-GB"/>
+        </w:rPr>
+        <w:t>Projet NodeJs / React</w:t>
+      </w:r>
     </w:p>
     <w:p>
       <w:pPr>
         <w:jc w:val="center"/>
+        <w:rPr>
+          <w:lang w:val="en-GB"/>
+        </w:rPr>
       </w:pPr>
     </w:p>
     <w:p>
@@ -88,6 +90,9 @@
       <w:r>
         <w:t>Voir ses entraînements sur la page d’accueil et les cocher au fur et à mesure</w:t>
       </w:r>
+      <w:r>
+        <w:t xml:space="preserve"> de l’avancée de l’entraînement</w:t>
+      </w:r>
     </w:p>
     <w:p>
       <w:r>
@@ -103,15 +108,7 @@
         </w:numPr>
       </w:pPr>
       <w:r>
-        <w:t xml:space="preserve">Afficher le nom du muscle à la place de </w:t>
-      </w:r>
-      <w:proofErr w:type="spellStart"/>
-      <w:r>
-        <w:t>l’id</w:t>
-      </w:r>
-      <w:proofErr w:type="spellEnd"/>
-      <w:r>
-        <w:t xml:space="preserve"> sur la page d’un muscle donné</w:t>
+        <w:t>Afficher le nom du muscle à la place de l’id sur la page d’un muscle donné</w:t>
       </w:r>
     </w:p>
     <w:p>
@@ -123,15 +120,7 @@
         </w:numPr>
       </w:pPr>
       <w:r>
-        <w:t xml:space="preserve">La création d’entraînements depuis l’app (possible depuis </w:t>
-      </w:r>
-      <w:proofErr w:type="spellStart"/>
-      <w:r>
-        <w:t>postman</w:t>
-      </w:r>
-      <w:proofErr w:type="spellEnd"/>
-      <w:r>
-        <w:t>)</w:t>
+        <w:t>La création d’entraînements depuis l’app (possible depuis postman)</w:t>
       </w:r>
     </w:p>
     <w:p>
@@ -155,15 +144,7 @@
         </w:numPr>
       </w:pPr>
       <w:r>
-        <w:t xml:space="preserve">Afficher nombres de séries / </w:t>
-      </w:r>
-      <w:proofErr w:type="spellStart"/>
-      <w:r>
-        <w:t>reps</w:t>
-      </w:r>
-      <w:proofErr w:type="spellEnd"/>
-      <w:r>
-        <w:t xml:space="preserve"> / poids qu’on a renseigné avant de créer l’entraînement</w:t>
+        <w:t>Afficher nombres de séries / reps / poids qu’on a renseigné avant de créer l’entraînement</w:t>
       </w:r>
     </w:p>
     <w:p>
@@ -175,15 +156,7 @@
         </w:numPr>
       </w:pPr>
       <w:r>
-        <w:t xml:space="preserve">Le style des </w:t>
-      </w:r>
-      <w:proofErr w:type="spellStart"/>
-      <w:r>
-        <w:t>cards</w:t>
-      </w:r>
-      <w:proofErr w:type="spellEnd"/>
-      <w:r>
-        <w:t xml:space="preserve"> (listes d’exercices / muscles / entraînements) pour les afficher en lignes et pas en une seule colonne</w:t>
+        <w:t>Le style des cards (listes d’exercices / muscles / entraînements) pour les afficher en lignes et pas en une seule colonne</w:t>
       </w:r>
     </w:p>
     <w:sectPr>
